--- a/Документация/Titul.docx
+++ b/Документация/Titul.docx
@@ -180,21 +180,36 @@
         <w:rPr>
           <w:szCs w:val="28"/>
         </w:rPr>
-        <w:t xml:space="preserve">Специальность </w:t>
-      </w:r>
-      <w:r>
-        <w:rPr>
-          <w:szCs w:val="28"/>
-          <w:u w:val="single"/>
-        </w:rPr>
-        <w:tab/>
-      </w:r>
-      <w:r>
-        <w:rPr>
-          <w:szCs w:val="28"/>
-          <w:u w:val="single"/>
-        </w:rPr>
-        <w:t>«Программное обеспечение информационных технологий»</w:t>
+        <w:t>Специальность</w:t>
+      </w:r>
+      <w:r>
+        <w:rPr>
+          <w:szCs w:val="28"/>
+          <w:u w:val="single"/>
+        </w:rPr>
+        <w:t xml:space="preserve"> </w:t>
+      </w:r>
+      <w:r>
+        <w:rPr>
+          <w:szCs w:val="28"/>
+          <w:u w:val="single"/>
+        </w:rPr>
+        <w:tab/>
+        <w:t xml:space="preserve">1-40 01 01 </w:t>
+      </w:r>
+      <w:r>
+        <w:rPr>
+          <w:szCs w:val="28"/>
+          <w:u w:val="single"/>
+        </w:rPr>
+        <w:t xml:space="preserve">«Программное </w:t>
+      </w:r>
+      <w:r>
+        <w:rPr>
+          <w:szCs w:val="28"/>
+          <w:u w:val="single"/>
+        </w:rPr>
+        <w:t>обеспечение информационных технологий»</w:t>
       </w:r>
       <w:r>
         <w:rPr>
@@ -429,7 +444,16 @@
           <w:szCs w:val="28"/>
           <w:lang w:eastAsia="ru-RU"/>
         </w:rPr>
-        <w:t>Гайкоав</w:t>
+        <w:t>Гайко</w:t>
+      </w:r>
+      <w:r>
+        <w:rPr>
+          <w:rFonts w:ascii="Times New Roman" w:eastAsia="Times New Roman" w:hAnsi="Times New Roman" w:cs="Times New Roman"/>
+          <w:sz w:val="28"/>
+          <w:szCs w:val="28"/>
+          <w:lang w:eastAsia="ru-RU"/>
+        </w:rPr>
+        <w:t>в</w:t>
       </w:r>
       <w:proofErr w:type="spellEnd"/>
     </w:p>
@@ -520,48 +544,34 @@
           <w:u w:val="single"/>
           <w:lang w:eastAsia="ru-RU"/>
         </w:rPr>
-        <w:tab/>
-      </w:r>
-      <w:r>
-        <w:rPr>
-          <w:rFonts w:ascii="Times New Roman" w:eastAsia="Times New Roman" w:hAnsi="Times New Roman" w:cs="Times New Roman"/>
-          <w:sz w:val="28"/>
-          <w:szCs w:val="28"/>
-          <w:u w:val="single"/>
-          <w:lang w:eastAsia="ru-RU"/>
-        </w:rPr>
-        <w:tab/>
-      </w:r>
-      <w:r>
-        <w:rPr>
-          <w:rFonts w:ascii="Times New Roman" w:eastAsia="Times New Roman" w:hAnsi="Times New Roman" w:cs="Times New Roman"/>
-          <w:sz w:val="28"/>
-          <w:szCs w:val="28"/>
-          <w:u w:val="single"/>
-          <w:lang w:eastAsia="ru-RU"/>
-        </w:rPr>
-        <w:t>ассистент</w:t>
-      </w:r>
-      <w:r>
-        <w:rPr>
-          <w:rFonts w:ascii="Times New Roman" w:eastAsia="Times New Roman" w:hAnsi="Times New Roman" w:cs="Times New Roman"/>
-          <w:sz w:val="28"/>
-          <w:szCs w:val="28"/>
-          <w:u w:val="single"/>
-          <w:lang w:eastAsia="ru-RU"/>
-        </w:rPr>
-        <w:tab/>
-      </w:r>
-      <w:r>
-        <w:rPr>
-          <w:rFonts w:ascii="Times New Roman" w:eastAsia="Times New Roman" w:hAnsi="Times New Roman" w:cs="Times New Roman"/>
-          <w:sz w:val="28"/>
-          <w:szCs w:val="28"/>
-          <w:u w:val="single"/>
-          <w:lang w:eastAsia="ru-RU"/>
-        </w:rPr>
-        <w:tab/>
-      </w:r>
+        <w:t xml:space="preserve">Ассистент </w:t>
+      </w:r>
+      <w:proofErr w:type="spellStart"/>
+      <w:proofErr w:type="gramStart"/>
+      <w:r>
+        <w:rPr>
+          <w:rFonts w:ascii="Times New Roman" w:eastAsia="Times New Roman" w:hAnsi="Times New Roman" w:cs="Times New Roman"/>
+          <w:sz w:val="28"/>
+          <w:szCs w:val="28"/>
+          <w:u w:val="single"/>
+          <w:lang w:eastAsia="ru-RU"/>
+        </w:rPr>
+        <w:t>каф.</w:t>
+      </w:r>
+      <w:bookmarkStart w:id="1" w:name="_GoBack"/>
+      <w:bookmarkEnd w:id="1"/>
+      <w:r>
+        <w:rPr>
+          <w:rFonts w:ascii="Times New Roman" w:eastAsia="Times New Roman" w:hAnsi="Times New Roman" w:cs="Times New Roman"/>
+          <w:sz w:val="28"/>
+          <w:szCs w:val="28"/>
+          <w:u w:val="single"/>
+          <w:lang w:eastAsia="ru-RU"/>
+        </w:rPr>
+        <w:t>ИСиТ</w:t>
+      </w:r>
+      <w:proofErr w:type="spellEnd"/>
+      <w:proofErr w:type="gramEnd"/>
       <w:r>
         <w:rPr>
           <w:rFonts w:ascii="Times New Roman" w:eastAsia="Times New Roman" w:hAnsi="Times New Roman" w:cs="Times New Roman"/>
@@ -617,7 +627,7 @@
           <w:szCs w:val="28"/>
           <w:lang w:eastAsia="ru-RU"/>
         </w:rPr>
-        <w:t xml:space="preserve">Е. В. </w:t>
+        <w:t xml:space="preserve">Н. В. </w:t>
       </w:r>
       <w:proofErr w:type="spellStart"/>
       <w:r>
@@ -627,7 +637,7 @@
           <w:szCs w:val="28"/>
           <w:lang w:eastAsia="ru-RU"/>
         </w:rPr>
-        <w:t>Барковский</w:t>
+        <w:t>Ржеутская</w:t>
       </w:r>
       <w:proofErr w:type="spellEnd"/>
     </w:p>
@@ -998,10 +1008,26 @@
       </w:r>
       <w:r>
         <w:rPr>
-          <w:szCs w:val="28"/>
-          <w:u w:val="single"/>
-        </w:rPr>
-        <w:t xml:space="preserve">ФИО </w:t>
+          <w:rFonts w:eastAsiaTheme="minorHAnsi"/>
+          <w:szCs w:val="28"/>
+          <w:u w:val="single"/>
+          <w:lang w:eastAsia="en-US"/>
+        </w:rPr>
+        <w:t>Н. В</w:t>
+      </w:r>
+      <w:r>
+        <w:rPr>
+          <w:szCs w:val="28"/>
+          <w:u w:val="single"/>
+        </w:rPr>
+        <w:t>.</w:t>
+      </w:r>
+      <w:r>
+        <w:rPr>
+          <w:szCs w:val="28"/>
+          <w:u w:val="single"/>
+        </w:rPr>
+        <w:t xml:space="preserve"> </w:t>
       </w:r>
       <w:proofErr w:type="spellStart"/>
       <w:r>
@@ -1009,16 +1035,9 @@
           <w:szCs w:val="28"/>
           <w:u w:val="single"/>
         </w:rPr>
-        <w:t>руков</w:t>
+        <w:t>Ржеутская</w:t>
       </w:r>
       <w:proofErr w:type="spellEnd"/>
-      <w:r>
-        <w:rPr>
-          <w:szCs w:val="28"/>
-          <w:u w:val="single"/>
-        </w:rPr>
-        <w:t>.</w:t>
-      </w:r>
       <w:r>
         <w:rPr>
           <w:szCs w:val="28"/>
@@ -2201,8 +2220,6 @@
         </w:rPr>
         <w:tab/>
       </w:r>
-      <w:bookmarkStart w:id="1" w:name="_GoBack"/>
-      <w:bookmarkEnd w:id="1"/>
       <w:r>
         <w:rPr>
           <w:sz w:val="20"/>
@@ -4767,7 +4784,7 @@
 </file>
 
 <file path=customXml/itemProps1.xml><?xml version="1.0" encoding="utf-8"?>
-<ds:datastoreItem xmlns:ds="http://schemas.openxmlformats.org/officeDocument/2006/customXml" ds:itemID="{B9E4CEEB-89A6-4523-AEB6-7B24A84E0B62}">
+<ds:datastoreItem xmlns:ds="http://schemas.openxmlformats.org/officeDocument/2006/customXml" ds:itemID="{A1BA709E-707F-4BD0-8B31-0877B4D049F1}">
   <ds:schemaRefs>
     <ds:schemaRef ds:uri="http://schemas.openxmlformats.org/officeDocument/2006/bibliography"/>
   </ds:schemaRefs>

--- a/Документация/Titul.docx
+++ b/Документация/Titul.docx
@@ -320,8 +320,32 @@
         <w:rPr>
           <w:szCs w:val="28"/>
         </w:rPr>
-        <w:t>Разработка структуры веб-сайта для интернет-магазина</w:t>
-      </w:r>
+        <w:t>Разработка структуры веб-сайта для интернет-мага</w:t>
+      </w:r>
+      <w:bookmarkStart w:id="1" w:name="_GoBack"/>
+      <w:bookmarkEnd w:id="1"/>
+      <w:r>
+        <w:rPr>
+          <w:szCs w:val="28"/>
+        </w:rPr>
+        <w:t>зина</w:t>
+      </w:r>
+      <w:r>
+        <w:rPr>
+          <w:szCs w:val="28"/>
+          <w:lang w:val="en-US"/>
+        </w:rPr>
+        <w:t xml:space="preserve"> </w:t>
+      </w:r>
+      <w:proofErr w:type="spellStart"/>
+      <w:r>
+        <w:rPr>
+          <w:szCs w:val="28"/>
+          <w:lang w:val="en-US"/>
+        </w:rPr>
+        <w:t>еды</w:t>
+      </w:r>
+      <w:proofErr w:type="spellEnd"/>
       <w:r>
         <w:rPr>
           <w:szCs w:val="28"/>
@@ -556,19 +580,7 @@
           <w:u w:val="single"/>
           <w:lang w:eastAsia="ru-RU"/>
         </w:rPr>
-        <w:t>каф.</w:t>
-      </w:r>
-      <w:bookmarkStart w:id="1" w:name="_GoBack"/>
-      <w:bookmarkEnd w:id="1"/>
-      <w:r>
-        <w:rPr>
-          <w:rFonts w:ascii="Times New Roman" w:eastAsia="Times New Roman" w:hAnsi="Times New Roman" w:cs="Times New Roman"/>
-          <w:sz w:val="28"/>
-          <w:szCs w:val="28"/>
-          <w:u w:val="single"/>
-          <w:lang w:eastAsia="ru-RU"/>
-        </w:rPr>
-        <w:t>ИСиТ</w:t>
+        <w:t>каф.ИСиТ</w:t>
       </w:r>
       <w:proofErr w:type="spellEnd"/>
       <w:proofErr w:type="gramEnd"/>
@@ -4784,7 +4796,7 @@
 </file>
 
 <file path=customXml/itemProps1.xml><?xml version="1.0" encoding="utf-8"?>
-<ds:datastoreItem xmlns:ds="http://schemas.openxmlformats.org/officeDocument/2006/customXml" ds:itemID="{A1BA709E-707F-4BD0-8B31-0877B4D049F1}">
+<ds:datastoreItem xmlns:ds="http://schemas.openxmlformats.org/officeDocument/2006/customXml" ds:itemID="{5834460F-04E7-487E-8D83-9AA0910438F9}">
   <ds:schemaRefs>
     <ds:schemaRef ds:uri="http://schemas.openxmlformats.org/officeDocument/2006/bibliography"/>
   </ds:schemaRefs>

--- a/Документация/Titul.docx
+++ b/Документация/Titul.docx
@@ -320,32 +320,10 @@
         <w:rPr>
           <w:szCs w:val="28"/>
         </w:rPr>
-        <w:t>Разработка структуры веб-сайта для интернет-мага</w:t>
+        <w:t>Интернет-магазин еды</w:t>
       </w:r>
       <w:bookmarkStart w:id="1" w:name="_GoBack"/>
       <w:bookmarkEnd w:id="1"/>
-      <w:r>
-        <w:rPr>
-          <w:szCs w:val="28"/>
-        </w:rPr>
-        <w:t>зина</w:t>
-      </w:r>
-      <w:r>
-        <w:rPr>
-          <w:szCs w:val="28"/>
-          <w:lang w:val="en-US"/>
-        </w:rPr>
-        <w:t xml:space="preserve"> </w:t>
-      </w:r>
-      <w:proofErr w:type="spellStart"/>
-      <w:r>
-        <w:rPr>
-          <w:szCs w:val="28"/>
-          <w:lang w:val="en-US"/>
-        </w:rPr>
-        <w:t>еды</w:t>
-      </w:r>
-      <w:proofErr w:type="spellEnd"/>
       <w:r>
         <w:rPr>
           <w:szCs w:val="28"/>
@@ -849,14 +827,6 @@
           <w:szCs w:val="20"/>
         </w:rPr>
       </w:pPr>
-      <w:r>
-        <w:rPr>
-          <w:rFonts w:ascii="Times New Roman" w:hAnsi="Times New Roman" w:cs="Times New Roman"/>
-          <w:sz w:val="20"/>
-          <w:szCs w:val="20"/>
-        </w:rPr>
-        <w:t>а</w:t>
-      </w:r>
       <w:r>
         <w:rPr>
           <w:rFonts w:ascii="Times New Roman" w:hAnsi="Times New Roman" w:cs="Times New Roman"/>
@@ -4796,7 +4766,7 @@
 </file>
 
 <file path=customXml/itemProps1.xml><?xml version="1.0" encoding="utf-8"?>
-<ds:datastoreItem xmlns:ds="http://schemas.openxmlformats.org/officeDocument/2006/customXml" ds:itemID="{5834460F-04E7-487E-8D83-9AA0910438F9}">
+<ds:datastoreItem xmlns:ds="http://schemas.openxmlformats.org/officeDocument/2006/customXml" ds:itemID="{D14F9D7A-30D1-4C6D-9911-163D09C095AE}">
   <ds:schemaRefs>
     <ds:schemaRef ds:uri="http://schemas.openxmlformats.org/officeDocument/2006/bibliography"/>
   </ds:schemaRefs>
